--- a/Report/20231264.docx
+++ b/Report/20231264.docx
@@ -21853,7 +21853,6 @@
         </w:rPr>
       </w:pPr>
       <w:bookmarkStart w:id="44" w:name="_Toc153001827"/>
-      <w:proofErr w:type="gramStart"/>
       <w:r>
         <w:rPr>
           <w:rFonts w:ascii="Times New Roman" w:hAnsi="Times New Roman" w:cs="Times New Roman"/>
@@ -21861,17 +21860,7 @@
           <w:sz w:val="30"/>
           <w:szCs w:val="30"/>
         </w:rPr>
-        <w:t>2.5.1</w:t>
-      </w:r>
-      <w:proofErr w:type="gramEnd"/>
-      <w:r>
-        <w:rPr>
-          <w:rFonts w:ascii="Times New Roman" w:hAnsi="Times New Roman" w:cs="Times New Roman"/>
-          <w:color w:val="00566E" w:themeColor="accent4" w:themeShade="80"/>
-          <w:sz w:val="30"/>
-          <w:szCs w:val="30"/>
-        </w:rPr>
-        <w:t xml:space="preserve"> </w:t>
+        <w:t xml:space="preserve">2.5.1 </w:t>
       </w:r>
       <w:proofErr w:type="gramStart"/>
       <w:r>
@@ -47852,10 +47841,6 @@
 </file>
 
 <file path=customXml/item1.xml><?xml version="1.0" encoding="utf-8"?>
-<b:Sources xmlns:b="http://schemas.openxmlformats.org/officeDocument/2006/bibliography" xmlns="http://schemas.openxmlformats.org/officeDocument/2006/bibliography" SelectedStyle="\APASixthEditionOfficeOnline.xsl" StyleName="APA" Version="6"/>
-</file>
-
-<file path=customXml/item2.xml><?xml version="1.0" encoding="utf-8"?>
 <?mso-contentType ?>
 <FormTemplates xmlns="http://schemas.microsoft.com/sharepoint/v3/contenttype/forms">
   <Display>DocumentLibraryForm</Display>
@@ -47864,10 +47849,14 @@
 </FormTemplates>
 </file>
 
-<file path=customXml/item3.xml><?xml version="1.0" encoding="utf-8"?>
+<file path=customXml/item2.xml><?xml version="1.0" encoding="utf-8"?>
 <p:properties xmlns:p="http://schemas.microsoft.com/office/2006/metadata/properties" xmlns:xsi="http://www.w3.org/2001/XMLSchema-instance" xmlns:pc="http://schemas.microsoft.com/office/infopath/2007/PartnerControls">
   <documentManagement/>
 </p:properties>
+</file>
+
+<file path=customXml/item3.xml><?xml version="1.0" encoding="utf-8"?>
+<b:Sources xmlns:b="http://schemas.openxmlformats.org/officeDocument/2006/bibliography" xmlns="http://schemas.openxmlformats.org/officeDocument/2006/bibliography" SelectedStyle="\APASixthEditionOfficeOnline.xsl" StyleName="APA" Version="6"/>
 </file>
 
 <file path=customXml/item4.xml><?xml version="1.0" encoding="utf-8"?>
@@ -48009,14 +47998,6 @@
 </file>
 
 <file path=customXml/itemProps1.xml><?xml version="1.0" encoding="utf-8"?>
-<ds:datastoreItem xmlns:ds="http://schemas.openxmlformats.org/officeDocument/2006/customXml" ds:itemID="{DFD38EFC-A7B8-41C1-A38D-AEEB71F97229}">
-  <ds:schemaRefs>
-    <ds:schemaRef ds:uri="http://schemas.openxmlformats.org/officeDocument/2006/bibliography"/>
-  </ds:schemaRefs>
-</ds:datastoreItem>
-</file>
-
-<file path=customXml/itemProps2.xml><?xml version="1.0" encoding="utf-8"?>
 <ds:datastoreItem xmlns:ds="http://schemas.openxmlformats.org/officeDocument/2006/customXml" ds:itemID="{AF183D43-430F-4A85-B8A3-8CF090C86A3B}">
   <ds:schemaRefs>
     <ds:schemaRef ds:uri="http://schemas.microsoft.com/sharepoint/v3/contenttype/forms"/>
@@ -48024,11 +48005,19 @@
 </ds:datastoreItem>
 </file>
 
-<file path=customXml/itemProps3.xml><?xml version="1.0" encoding="utf-8"?>
+<file path=customXml/itemProps2.xml><?xml version="1.0" encoding="utf-8"?>
 <ds:datastoreItem xmlns:ds="http://schemas.openxmlformats.org/officeDocument/2006/customXml" ds:itemID="{CFE235B7-C4D5-4625-A666-B07384392462}">
   <ds:schemaRefs>
     <ds:schemaRef ds:uri="http://schemas.microsoft.com/office/2006/metadata/properties"/>
     <ds:schemaRef ds:uri="http://schemas.microsoft.com/office/infopath/2007/PartnerControls"/>
+  </ds:schemaRefs>
+</ds:datastoreItem>
+</file>
+
+<file path=customXml/itemProps3.xml><?xml version="1.0" encoding="utf-8"?>
+<ds:datastoreItem xmlns:ds="http://schemas.openxmlformats.org/officeDocument/2006/customXml" ds:itemID="{DFD38EFC-A7B8-41C1-A38D-AEEB71F97229}">
+  <ds:schemaRefs>
+    <ds:schemaRef ds:uri="http://schemas.openxmlformats.org/officeDocument/2006/bibliography"/>
   </ds:schemaRefs>
 </ds:datastoreItem>
 </file>
